--- a/UBOOT_DEBUG_GPIO.docx
+++ b/UBOOT_DEBUG_GPIO.docx
@@ -21,7 +21,7 @@
         <w:spacing w:after="0"/>
         <w:ind w:firstLine="720"/>
         <w:rPr>
-          <w:rFonts w:ascii="Aptos" w:hAnsi="Aptos" w:cs="Cordia New" w:hint="cs"/>
+          <w:rFonts w:ascii="Aptos" w:hAnsi="Aptos" w:cs="Cordia New"/>
         </w:rPr>
       </w:pPr>
       <w:r>
@@ -169,7 +169,7 @@
       <w:pPr>
         <w:ind w:firstLine="720"/>
         <w:rPr>
-          <w:rFonts w:ascii="Aptos" w:hAnsi="Aptos" w:cs="Cordia New" w:hint="cs"/>
+          <w:rFonts w:ascii="Aptos" w:hAnsi="Aptos" w:cs="Cordia New"/>
         </w:rPr>
       </w:pPr>
       <w:r>
@@ -673,6 +673,7 @@
       <w:r>
         <w:rPr>
           <w:rFonts w:ascii="Aptos" w:hAnsi="Aptos" w:cs="Cordia New"/>
+          <w:noProof/>
         </w:rPr>
         <w:drawing>
           <wp:inline distT="0" distB="0" distL="0" distR="0" wp14:anchorId="73E9B016" wp14:editId="24E31ECF">
@@ -860,6 +861,9 @@
         </w:rPr>
       </w:pPr>
       <w:r>
+        <w:rPr>
+          <w:noProof/>
+        </w:rPr>
         <w:drawing>
           <wp:inline distT="0" distB="0" distL="0" distR="0" wp14:anchorId="5A82BF77" wp14:editId="55965553">
             <wp:extent cx="5005137" cy="2682240"/>
@@ -902,7 +906,7 @@
         <w:pStyle w:val="ListParagraph"/>
         <w:ind w:left="360"/>
         <w:rPr>
-          <w:rFonts w:ascii="Aptos" w:hAnsi="Aptos" w:cs="Cordia New" w:hint="cs"/>
+          <w:rFonts w:ascii="Aptos" w:hAnsi="Aptos" w:cs="Cordia New"/>
         </w:rPr>
       </w:pPr>
     </w:p>
@@ -1022,6 +1026,7 @@
       <w:r>
         <w:rPr>
           <w:rFonts w:ascii="Aptos" w:hAnsi="Aptos" w:cs="Cordia New"/>
+          <w:noProof/>
         </w:rPr>
         <w:drawing>
           <wp:inline distT="0" distB="0" distL="0" distR="0" wp14:anchorId="62005374" wp14:editId="6B03E47F">
@@ -1299,6 +1304,9 @@
         </w:rPr>
       </w:pPr>
       <w:r>
+        <w:rPr>
+          <w:noProof/>
+        </w:rPr>
         <w:drawing>
           <wp:inline distT="0" distB="0" distL="0" distR="0" wp14:anchorId="206AF15E" wp14:editId="186F544D">
             <wp:extent cx="4953198" cy="2651760"/>
@@ -1563,6 +1571,7 @@
       <w:r>
         <w:rPr>
           <w:rFonts w:ascii="Aptos" w:hAnsi="Aptos" w:cs="Cordia New"/>
+          <w:noProof/>
           <w:cs/>
         </w:rPr>
         <w:drawing>
@@ -1694,13 +1703,14 @@
         <w:spacing w:after="0"/>
         <w:ind w:left="360"/>
         <w:rPr>
-          <w:rFonts w:ascii="Aptos" w:hAnsi="Aptos" w:cs="Cordia New" w:hint="cs"/>
-          <w:cs/>
-        </w:rPr>
-      </w:pPr>
-      <w:r>
-        <w:rPr>
-          <w:rFonts w:ascii="Aptos" w:hAnsi="Aptos" w:cs="Cordia New"/>
+          <w:rFonts w:ascii="Aptos" w:hAnsi="Aptos" w:cs="Cordia New"/>
+          <w:cs/>
+        </w:rPr>
+      </w:pPr>
+      <w:r>
+        <w:rPr>
+          <w:rFonts w:ascii="Aptos" w:hAnsi="Aptos" w:cs="Cordia New"/>
+          <w:noProof/>
         </w:rPr>
         <w:drawing>
           <wp:inline distT="0" distB="0" distL="0" distR="0" wp14:anchorId="3719498E" wp14:editId="7EAB82B5">
@@ -1821,12 +1831,13 @@
         <w:spacing w:after="0"/>
         <w:ind w:left="360"/>
         <w:rPr>
-          <w:rFonts w:ascii="Aptos" w:hAnsi="Aptos" w:cs="Cordia New" w:hint="cs"/>
-        </w:rPr>
-      </w:pPr>
-      <w:r>
-        <w:rPr>
-          <w:rFonts w:ascii="Aptos" w:hAnsi="Aptos" w:cs="Cordia New"/>
+          <w:rFonts w:ascii="Aptos" w:hAnsi="Aptos" w:cs="Cordia New"/>
+        </w:rPr>
+      </w:pPr>
+      <w:r>
+        <w:rPr>
+          <w:rFonts w:ascii="Aptos" w:hAnsi="Aptos" w:cs="Cordia New"/>
+          <w:noProof/>
         </w:rPr>
         <w:drawing>
           <wp:inline distT="0" distB="0" distL="0" distR="0" wp14:anchorId="0203C04B" wp14:editId="3F3BC51F">
@@ -1944,6 +1955,7 @@
       <w:r>
         <w:rPr>
           <w:rFonts w:ascii="Aptos" w:hAnsi="Aptos" w:cs="Cordia New"/>
+          <w:noProof/>
           <w:cs/>
         </w:rPr>
         <w:drawing>
@@ -2042,12 +2054,13 @@
         <w:spacing w:after="0"/>
         <w:ind w:left="360"/>
         <w:rPr>
-          <w:rFonts w:ascii="Aptos" w:hAnsi="Aptos" w:cs="Cordia New" w:hint="cs"/>
-        </w:rPr>
-      </w:pPr>
-      <w:r>
-        <w:rPr>
-          <w:rFonts w:ascii="Aptos" w:hAnsi="Aptos" w:cs="Cordia New"/>
+          <w:rFonts w:ascii="Aptos" w:hAnsi="Aptos" w:cs="Cordia New"/>
+        </w:rPr>
+      </w:pPr>
+      <w:r>
+        <w:rPr>
+          <w:rFonts w:ascii="Aptos" w:hAnsi="Aptos" w:cs="Cordia New"/>
+          <w:noProof/>
           <w:cs/>
         </w:rPr>
         <w:drawing>
@@ -2130,6 +2143,7 @@
       <w:r>
         <w:rPr>
           <w:rFonts w:ascii="Aptos" w:hAnsi="Aptos" w:cs="Cordia New"/>
+          <w:noProof/>
         </w:rPr>
         <w:drawing>
           <wp:inline distT="0" distB="0" distL="0" distR="0" wp14:anchorId="0C6BE79C" wp14:editId="0D128000">
@@ -2185,7 +2199,7 @@
         </w:numPr>
         <w:spacing w:after="0"/>
         <w:rPr>
-          <w:rFonts w:ascii="Aptos" w:hAnsi="Aptos" w:cs="Cordia New" w:hint="cs"/>
+          <w:rFonts w:ascii="Aptos" w:hAnsi="Aptos" w:cs="Cordia New"/>
           <w:cs/>
         </w:rPr>
       </w:pPr>
@@ -2253,6 +2267,7 @@
       <w:r>
         <w:rPr>
           <w:rFonts w:ascii="Aptos" w:hAnsi="Aptos" w:cs="Cordia New"/>
+          <w:noProof/>
           <w:cs/>
         </w:rPr>
         <w:drawing>
@@ -2296,7 +2311,7 @@
       <w:pPr>
         <w:pStyle w:val="ListParagraph"/>
         <w:rPr>
-          <w:rFonts w:ascii="Aptos" w:hAnsi="Aptos" w:cs="Cordia New" w:hint="cs"/>
+          <w:rFonts w:ascii="Aptos" w:hAnsi="Aptos" w:cs="Cordia New"/>
           <w:cs/>
         </w:rPr>
       </w:pPr>
@@ -2373,6 +2388,7 @@
       <w:r>
         <w:rPr>
           <w:rFonts w:ascii="Aptos" w:hAnsi="Aptos" w:cs="Cordia New"/>
+          <w:noProof/>
         </w:rPr>
         <w:drawing>
           <wp:inline distT="0" distB="0" distL="0" distR="0" wp14:anchorId="02D6B696" wp14:editId="3A4B619B">
@@ -2485,6 +2501,7 @@
       <w:r>
         <w:rPr>
           <w:rFonts w:ascii="Aptos" w:hAnsi="Aptos" w:cs="Cordia New"/>
+          <w:noProof/>
           <w:cs/>
         </w:rPr>
         <w:drawing>
@@ -2719,14 +2736,7 @@
           <w:rFonts w:ascii="Aptos" w:hAnsi="Aptos" w:cs="Cordia New" w:hint="cs"/>
           <w:cs/>
         </w:rPr>
-        <w:t xml:space="preserve"> ตัวอย่าง</w:t>
-      </w:r>
-      <w:r>
-        <w:rPr>
-          <w:rFonts w:ascii="Aptos" w:hAnsi="Aptos" w:cs="Cordia New" w:hint="cs"/>
-          <w:cs/>
-        </w:rPr>
-        <w:t>ที่</w:t>
+        <w:t xml:space="preserve"> ตัวอย่างที่</w:t>
       </w:r>
       <w:r>
         <w:rPr>
@@ -2774,6 +2784,7 @@
       <w:r>
         <w:rPr>
           <w:rFonts w:ascii="Aptos" w:hAnsi="Aptos" w:cs="Cordia New"/>
+          <w:noProof/>
         </w:rPr>
         <w:drawing>
           <wp:inline distT="0" distB="0" distL="0" distR="0" wp14:anchorId="76E70727" wp14:editId="50FFFA87">
@@ -2884,6 +2895,7 @@
       <w:r>
         <w:rPr>
           <w:rFonts w:ascii="Aptos" w:hAnsi="Aptos" w:cs="Cordia New"/>
+          <w:noProof/>
         </w:rPr>
         <w:drawing>
           <wp:inline distT="0" distB="0" distL="0" distR="0" wp14:anchorId="03C54413" wp14:editId="11173B6C">
@@ -2963,6 +2975,7 @@
       <w:r>
         <w:rPr>
           <w:rFonts w:ascii="Aptos" w:hAnsi="Aptos" w:cs="Cordia New"/>
+          <w:noProof/>
         </w:rPr>
         <w:drawing>
           <wp:inline distT="0" distB="0" distL="0" distR="0" wp14:anchorId="5462D64C" wp14:editId="58BDAA11">
@@ -3122,6 +3135,7 @@
       <w:r>
         <w:rPr>
           <w:rFonts w:ascii="Aptos" w:hAnsi="Aptos" w:cs="Cordia New"/>
+          <w:noProof/>
           <w:cs/>
         </w:rPr>
         <w:drawing>
@@ -3213,6 +3227,7 @@
       <w:r>
         <w:rPr>
           <w:rFonts w:ascii="Aptos" w:hAnsi="Aptos" w:cs="Cordia New"/>
+          <w:noProof/>
         </w:rPr>
         <w:drawing>
           <wp:inline distT="0" distB="0" distL="0" distR="0" wp14:anchorId="1B100CF2" wp14:editId="52048C10">
@@ -3257,7 +3272,7 @@
         <w:spacing w:after="0"/>
         <w:ind w:left="360"/>
         <w:rPr>
-          <w:rFonts w:ascii="Aptos" w:hAnsi="Aptos" w:cs="Cordia New" w:hint="cs"/>
+          <w:rFonts w:ascii="Aptos" w:hAnsi="Aptos" w:cs="Cordia New"/>
         </w:rPr>
       </w:pPr>
     </w:p>
@@ -3457,7 +3472,7 @@
         <w:pStyle w:val="ListParagraph"/>
         <w:ind w:left="360"/>
         <w:rPr>
-          <w:rFonts w:ascii="Aptos" w:hAnsi="Aptos" w:cs="Cordia New" w:hint="cs"/>
+          <w:rFonts w:ascii="Aptos" w:hAnsi="Aptos" w:cs="Cordia New"/>
         </w:rPr>
       </w:pPr>
       <w:r>
@@ -3485,6 +3500,7 @@
       <w:r>
         <w:rPr>
           <w:rFonts w:ascii="Aptos" w:hAnsi="Aptos" w:cs="Cordia New"/>
+          <w:noProof/>
         </w:rPr>
         <w:drawing>
           <wp:inline distT="0" distB="0" distL="0" distR="0" wp14:anchorId="1923AFA1" wp14:editId="59F912D7">
@@ -3806,6 +3822,7 @@
       <w:r>
         <w:rPr>
           <w:rFonts w:ascii="Aptos" w:hAnsi="Aptos" w:cs="Cordia New"/>
+          <w:noProof/>
         </w:rPr>
         <w:drawing>
           <wp:inline distT="0" distB="0" distL="0" distR="0" wp14:anchorId="4FD23765" wp14:editId="2D425989">
@@ -3849,7 +3866,7 @@
         <w:pStyle w:val="ListParagraph"/>
         <w:ind w:left="360"/>
         <w:rPr>
-          <w:rFonts w:ascii="Aptos" w:hAnsi="Aptos" w:cs="Cordia New" w:hint="cs"/>
+          <w:rFonts w:ascii="Aptos" w:hAnsi="Aptos" w:cs="Cordia New"/>
         </w:rPr>
       </w:pPr>
     </w:p>
@@ -3948,6 +3965,7 @@
       <w:r>
         <w:rPr>
           <w:rFonts w:ascii="Aptos" w:hAnsi="Aptos" w:cs="Cordia New"/>
+          <w:noProof/>
         </w:rPr>
         <w:drawing>
           <wp:inline distT="0" distB="0" distL="0" distR="0" wp14:anchorId="47EC2488" wp14:editId="15666019">
@@ -4110,6 +4128,7 @@
       <w:r>
         <w:rPr>
           <w:rFonts w:ascii="Aptos" w:hAnsi="Aptos" w:cs="Cordia New"/>
+          <w:noProof/>
           <w:cs/>
         </w:rPr>
         <w:drawing>
@@ -4416,6 +4435,7 @@
       <w:r>
         <w:rPr>
           <w:rFonts w:ascii="Aptos" w:hAnsi="Aptos" w:cs="Cordia New"/>
+          <w:noProof/>
         </w:rPr>
         <w:drawing>
           <wp:inline distT="0" distB="0" distL="0" distR="0" wp14:anchorId="58C16F11" wp14:editId="087A21AE">
@@ -4532,6 +4552,7 @@
       <w:r>
         <w:rPr>
           <w:rFonts w:ascii="Aptos" w:hAnsi="Aptos" w:cs="Cordia New"/>
+          <w:noProof/>
         </w:rPr>
         <w:drawing>
           <wp:inline distT="0" distB="0" distL="0" distR="0" wp14:anchorId="3B9B21B4" wp14:editId="27F2020B">
@@ -4594,8 +4615,10 @@
     </w:p>
     <w:p>
       <w:pPr>
-        <w:rPr>
-          <w:rFonts w:ascii="Aptos" w:hAnsi="Aptos" w:cs="Cordia New" w:hint="cs"/>
+        <w:spacing w:after="0"/>
+        <w:ind w:firstLine="360"/>
+        <w:rPr>
+          <w:rFonts w:ascii="Aptos" w:hAnsi="Aptos" w:cs="Cordia New"/>
         </w:rPr>
       </w:pPr>
       <w:r>
@@ -4657,7 +4680,49 @@
           <w:rFonts w:ascii="Aptos" w:hAnsi="Aptos" w:cs="Cordia New" w:hint="cs"/>
           <w:cs/>
         </w:rPr>
-        <w:t xml:space="preserve"> ขอบคุณครับ</w:t>
+        <w:t xml:space="preserve"> </w:t>
+      </w:r>
+      <w:r>
+        <w:rPr>
+          <w:rFonts w:ascii="Aptos" w:hAnsi="Aptos" w:cs="Cordia New"/>
+          <w:cs/>
+        </w:rPr>
+        <w:t xml:space="preserve">หากมีข้อสงสัย หรือ ข้อเสนอแนะเพิ่มเติมสามารถติดต่อได้ที่ </w:t>
+      </w:r>
+      <w:r>
+        <w:rPr>
+          <w:rFonts w:ascii="Aptos" w:hAnsi="Aptos" w:cs="Cordia New"/>
+        </w:rPr>
+        <w:t>Facebook :</w:t>
+      </w:r>
+      <w:r>
+        <w:rPr>
+          <w:rFonts w:ascii="Aptos" w:hAnsi="Aptos" w:cs="Cordia New" w:hint="cs"/>
+          <w:cs/>
+        </w:rPr>
+        <w:t xml:space="preserve"> </w:t>
+      </w:r>
+      <w:hyperlink r:id="rId36" w:history="1">
+        <w:r>
+          <w:rPr>
+            <w:rStyle w:val="Hyperlink"/>
+            <w:rFonts w:ascii="Aptos" w:hAnsi="Aptos" w:cs="Cordia New"/>
+          </w:rPr>
+          <w:t>Bannawich Horie</w:t>
+        </w:r>
+      </w:hyperlink>
+      <w:r>
+        <w:rPr>
+          <w:rFonts w:ascii="Aptos" w:hAnsi="Aptos" w:cs="Cordia New"/>
+        </w:rPr>
+        <w:t xml:space="preserve"> </w:t>
+      </w:r>
+      <w:r>
+        <w:rPr>
+          <w:rFonts w:ascii="Aptos" w:hAnsi="Aptos" w:cs="Cordia New"/>
+          <w:cs/>
+        </w:rPr>
+        <w:t>ขอบคุณครับ</w:t>
       </w:r>
     </w:p>
     <w:sectPr>
@@ -11319,6 +11384,7 @@
   <w:style w:type="character" w:default="1" w:styleId="DefaultParagraphFont">
     <w:name w:val="Default Paragraph Font"/>
     <w:uiPriority w:val="1"/>
+    <w:semiHidden/>
     <w:unhideWhenUsed/>
   </w:style>
   <w:style w:type="table" w:default="1" w:styleId="TableNormal">
@@ -12057,20 +12123,20 @@
 </file>
 
 <file path=customXml/item1.xml><?xml version="1.0" encoding="utf-8"?>
-<p:properties xmlns:p="http://schemas.microsoft.com/office/2006/metadata/properties" xmlns:xsi="http://www.w3.org/2001/XMLSchema-instance" xmlns:pc="http://schemas.microsoft.com/office/infopath/2007/PartnerControls">
-  <documentManagement>
-    <_activity xmlns="a312fe72-67e6-4d27-bc32-9d1bf2eec808" xsi:nil="true"/>
-  </documentManagement>
-</p:properties>
-</file>
-
-<file path=customXml/item2.xml><?xml version="1.0" encoding="utf-8"?>
 <?mso-contentType ?>
 <FormTemplates xmlns="http://schemas.microsoft.com/sharepoint/v3/contenttype/forms">
   <Display>DocumentLibraryForm</Display>
   <Edit>DocumentLibraryForm</Edit>
   <New>DocumentLibraryForm</New>
 </FormTemplates>
+</file>
+
+<file path=customXml/item2.xml><?xml version="1.0" encoding="utf-8"?>
+<p:properties xmlns:p="http://schemas.microsoft.com/office/2006/metadata/properties" xmlns:xsi="http://www.w3.org/2001/XMLSchema-instance" xmlns:pc="http://schemas.microsoft.com/office/infopath/2007/PartnerControls">
+  <documentManagement>
+    <_activity xmlns="a312fe72-67e6-4d27-bc32-9d1bf2eec808" xsi:nil="true"/>
+  </documentManagement>
+</p:properties>
 </file>
 
 <file path=customXml/item3.xml><?xml version="1.0" encoding="utf-8"?>
@@ -12321,19 +12387,19 @@
 </file>
 
 <file path=customXml/itemProps1.xml><?xml version="1.0" encoding="utf-8"?>
+<ds:datastoreItem xmlns:ds="http://schemas.openxmlformats.org/officeDocument/2006/customXml" ds:itemID="{5FFED6BF-66B6-468D-9223-C834C18D86F2}">
+  <ds:schemaRefs>
+    <ds:schemaRef ds:uri="http://schemas.microsoft.com/sharepoint/v3/contenttype/forms"/>
+  </ds:schemaRefs>
+</ds:datastoreItem>
+</file>
+
+<file path=customXml/itemProps2.xml><?xml version="1.0" encoding="utf-8"?>
 <ds:datastoreItem xmlns:ds="http://schemas.openxmlformats.org/officeDocument/2006/customXml" ds:itemID="{BB728BEA-D0C1-4EBB-A144-412319E88503}">
   <ds:schemaRefs>
     <ds:schemaRef ds:uri="http://schemas.microsoft.com/office/2006/metadata/properties"/>
     <ds:schemaRef ds:uri="http://schemas.microsoft.com/office/infopath/2007/PartnerControls"/>
     <ds:schemaRef ds:uri="a312fe72-67e6-4d27-bc32-9d1bf2eec808"/>
-  </ds:schemaRefs>
-</ds:datastoreItem>
-</file>
-
-<file path=customXml/itemProps2.xml><?xml version="1.0" encoding="utf-8"?>
-<ds:datastoreItem xmlns:ds="http://schemas.openxmlformats.org/officeDocument/2006/customXml" ds:itemID="{5FFED6BF-66B6-468D-9223-C834C18D86F2}">
-  <ds:schemaRefs>
-    <ds:schemaRef ds:uri="http://schemas.microsoft.com/sharepoint/v3/contenttype/forms"/>
   </ds:schemaRefs>
 </ds:datastoreItem>
 </file>

--- a/UBOOT_DEBUG_GPIO.docx
+++ b/UBOOT_DEBUG_GPIO.docx
@@ -3357,7 +3357,22 @@
           <w:rFonts w:ascii="Aptos" w:hAnsi="Aptos" w:cs="Cordia New" w:hint="cs"/>
           <w:cs/>
         </w:rPr>
-        <w:t>เป้น</w:t>
+        <w:t>เป</w:t>
+      </w:r>
+      <w:r>
+        <w:rPr>
+          <w:rFonts w:ascii="Aptos" w:hAnsi="Aptos" w:cs="Cordia New" w:hint="cs"/>
+          <w:cs/>
+          <w:lang w:eastAsia="ja-JP"/>
+        </w:rPr>
+        <w:t>็</w:t>
+      </w:r>
+      <w:r>
+        <w:rPr>
+          <w:rFonts w:ascii="Aptos" w:hAnsi="Aptos" w:cs="Cordia New" w:hint="cs"/>
+          <w:cs/>
+        </w:rPr>
+        <w:t>น</w:t>
       </w:r>
       <w:r>
         <w:rPr>
@@ -4414,7 +4429,13 @@
         <w:rPr>
           <w:rFonts w:ascii="Aptos" w:hAnsi="Aptos" w:cs="Cordia New"/>
         </w:rPr>
-        <w:t xml:space="preserve"> adress</w:t>
+        <w:t xml:space="preserve"> </w:t>
+      </w:r>
+      <w:r>
+        <w:rPr>
+          <w:rFonts w:ascii="Aptos" w:hAnsi="Aptos" w:cs="Cordia New"/>
+        </w:rPr>
+        <w:t>address</w:t>
       </w:r>
       <w:r>
         <w:rPr>
@@ -4615,6 +4636,283 @@
     </w:p>
     <w:p>
       <w:pPr>
+        <w:pStyle w:val="ListParagraph"/>
+        <w:ind w:left="360"/>
+        <w:rPr>
+          <w:rFonts w:ascii="Aptos" w:hAnsi="Aptos" w:cs="Cordia New" w:hint="eastAsia"/>
+          <w:lang w:eastAsia="ja-JP"/>
+        </w:rPr>
+      </w:pPr>
+      <w:r>
+        <w:rPr>
+          <w:rFonts w:ascii="Aptos" w:hAnsi="Aptos" w:cs="Cordia New" w:hint="eastAsia"/>
+          <w:lang w:eastAsia="ja-JP"/>
+        </w:rPr>
+        <w:t xml:space="preserve">md.l 0xFF200004 1 : </w:t>
+      </w:r>
+      <w:r>
+        <w:rPr>
+          <w:rFonts w:ascii="Aptos" w:hAnsi="Aptos" w:cs="Cordia New" w:hint="cs"/>
+          <w:cs/>
+          <w:lang w:eastAsia="ja-JP"/>
+        </w:rPr>
+        <w:t>อ่าน</w:t>
+      </w:r>
+      <w:r>
+        <w:rPr>
+          <w:rFonts w:ascii="Aptos" w:hAnsi="Aptos" w:cs="Cordia New" w:hint="eastAsia"/>
+          <w:lang w:eastAsia="ja-JP"/>
+        </w:rPr>
+        <w:t xml:space="preserve"> data </w:t>
+      </w:r>
+      <w:r>
+        <w:rPr>
+          <w:rFonts w:ascii="Aptos" w:hAnsi="Aptos" w:cs="Cordia New" w:hint="cs"/>
+          <w:cs/>
+          <w:lang w:eastAsia="ja-JP"/>
+        </w:rPr>
+        <w:t xml:space="preserve">ที่ </w:t>
+      </w:r>
+      <w:r>
+        <w:rPr>
+          <w:rFonts w:ascii="Aptos" w:hAnsi="Aptos" w:cs="Cordia New" w:hint="eastAsia"/>
+          <w:lang w:eastAsia="ja-JP"/>
+        </w:rPr>
+        <w:t>address 0xFF200004</w:t>
+      </w:r>
+      <w:r>
+        <w:rPr>
+          <w:rFonts w:ascii="Aptos" w:hAnsi="Aptos" w:cs="Cordia New" w:hint="cs"/>
+          <w:cs/>
+          <w:lang w:eastAsia="ja-JP"/>
+        </w:rPr>
+        <w:t xml:space="preserve"> จำนวน</w:t>
+      </w:r>
+      <w:r>
+        <w:rPr>
+          <w:rFonts w:ascii="Aptos" w:hAnsi="Aptos" w:cs="Cordia New" w:hint="eastAsia"/>
+          <w:lang w:eastAsia="ja-JP"/>
+        </w:rPr>
+        <w:t xml:space="preserve"> 1 </w:t>
+      </w:r>
+      <w:r>
+        <w:rPr>
+          <w:rFonts w:ascii="Aptos" w:hAnsi="Aptos" w:cs="Cordia New" w:hint="cs"/>
+          <w:cs/>
+          <w:lang w:eastAsia="ja-JP"/>
+        </w:rPr>
+        <w:t>ชุด</w:t>
+      </w:r>
+    </w:p>
+    <w:p>
+      <w:pPr>
+        <w:pStyle w:val="ListParagraph"/>
+        <w:ind w:left="360"/>
+        <w:rPr>
+          <w:rFonts w:ascii="Aptos" w:hAnsi="Aptos" w:cs="Cordia New" w:hint="cs"/>
+          <w:cs/>
+          <w:lang w:eastAsia="ja-JP"/>
+        </w:rPr>
+      </w:pPr>
+      <w:r>
+        <w:rPr>
+          <w:rFonts w:ascii="Aptos" w:hAnsi="Aptos" w:cs="Cordia New" w:hint="eastAsia"/>
+          <w:lang w:eastAsia="ja-JP"/>
+        </w:rPr>
+        <w:t xml:space="preserve">mw.l 0xFF200004 0xF : </w:t>
+      </w:r>
+      <w:r>
+        <w:rPr>
+          <w:rFonts w:ascii="Aptos" w:hAnsi="Aptos" w:cs="Cordia New" w:hint="cs"/>
+          <w:cs/>
+          <w:lang w:eastAsia="ja-JP"/>
+        </w:rPr>
+        <w:t>เขียน</w:t>
+      </w:r>
+      <w:r>
+        <w:rPr>
+          <w:rFonts w:ascii="Aptos" w:hAnsi="Aptos" w:cs="Cordia New" w:hint="eastAsia"/>
+          <w:lang w:eastAsia="ja-JP"/>
+        </w:rPr>
+        <w:t xml:space="preserve"> data 0xF </w:t>
+      </w:r>
+      <w:r>
+        <w:rPr>
+          <w:rFonts w:ascii="Aptos" w:hAnsi="Aptos" w:cs="Cordia New" w:hint="cs"/>
+          <w:cs/>
+          <w:lang w:eastAsia="ja-JP"/>
+        </w:rPr>
+        <w:t xml:space="preserve">เข้าไปที่ </w:t>
+      </w:r>
+      <w:r>
+        <w:rPr>
+          <w:rFonts w:ascii="Aptos" w:hAnsi="Aptos" w:cs="Cordia New" w:hint="eastAsia"/>
+          <w:lang w:eastAsia="ja-JP"/>
+        </w:rPr>
+        <w:t>address 0xFF200004</w:t>
+      </w:r>
+    </w:p>
+    <w:p>
+      <w:pPr>
+        <w:pStyle w:val="ListParagraph"/>
+        <w:ind w:left="360"/>
+        <w:rPr>
+          <w:rFonts w:ascii="Aptos" w:hAnsi="Aptos" w:cs="Cordia New"/>
+          <w:lang w:eastAsia="ja-JP"/>
+        </w:rPr>
+      </w:pPr>
+      <w:r>
+        <w:rPr>
+          <w:rFonts w:ascii="Aptos" w:hAnsi="Aptos" w:cs="Cordia New" w:hint="eastAsia"/>
+          <w:lang w:eastAsia="ja-JP"/>
+        </w:rPr>
+        <w:t>m</w:t>
+      </w:r>
+      <w:r>
+        <w:rPr>
+          <w:rFonts w:ascii="Aptos" w:hAnsi="Aptos" w:cs="Cordia New" w:hint="eastAsia"/>
+          <w:lang w:eastAsia="ja-JP"/>
+        </w:rPr>
+        <w:t>d</w:t>
+      </w:r>
+      <w:r>
+        <w:rPr>
+          <w:rFonts w:ascii="Aptos" w:hAnsi="Aptos" w:cs="Cordia New" w:hint="eastAsia"/>
+          <w:lang w:eastAsia="ja-JP"/>
+        </w:rPr>
+        <w:t xml:space="preserve">.l 0xFF200004 1 : </w:t>
+      </w:r>
+      <w:r>
+        <w:rPr>
+          <w:rFonts w:ascii="Aptos" w:hAnsi="Aptos" w:cs="Cordia New" w:hint="cs"/>
+          <w:cs/>
+          <w:lang w:eastAsia="ja-JP"/>
+        </w:rPr>
+        <w:t>อ่าน</w:t>
+      </w:r>
+      <w:r>
+        <w:rPr>
+          <w:rFonts w:ascii="Aptos" w:hAnsi="Aptos" w:cs="Cordia New" w:hint="eastAsia"/>
+          <w:lang w:eastAsia="ja-JP"/>
+        </w:rPr>
+        <w:t xml:space="preserve"> data </w:t>
+      </w:r>
+      <w:r>
+        <w:rPr>
+          <w:rFonts w:ascii="Aptos" w:hAnsi="Aptos" w:cs="Cordia New" w:hint="cs"/>
+          <w:cs/>
+          <w:lang w:eastAsia="ja-JP"/>
+        </w:rPr>
+        <w:t xml:space="preserve">ที่ </w:t>
+      </w:r>
+      <w:r>
+        <w:rPr>
+          <w:rFonts w:ascii="Aptos" w:hAnsi="Aptos" w:cs="Cordia New" w:hint="eastAsia"/>
+          <w:lang w:eastAsia="ja-JP"/>
+        </w:rPr>
+        <w:t>address 0xFF200004</w:t>
+      </w:r>
+      <w:r>
+        <w:rPr>
+          <w:rFonts w:ascii="Aptos" w:hAnsi="Aptos" w:cs="Cordia New" w:hint="cs"/>
+          <w:cs/>
+          <w:lang w:eastAsia="ja-JP"/>
+        </w:rPr>
+        <w:t xml:space="preserve"> จำนวน</w:t>
+      </w:r>
+      <w:r>
+        <w:rPr>
+          <w:rFonts w:ascii="Aptos" w:hAnsi="Aptos" w:cs="Cordia New" w:hint="eastAsia"/>
+          <w:lang w:eastAsia="ja-JP"/>
+        </w:rPr>
+        <w:t xml:space="preserve"> 1 </w:t>
+      </w:r>
+      <w:r>
+        <w:rPr>
+          <w:rFonts w:ascii="Aptos" w:hAnsi="Aptos" w:cs="Cordia New" w:hint="cs"/>
+          <w:cs/>
+          <w:lang w:eastAsia="ja-JP"/>
+        </w:rPr>
+        <w:t>ชุด</w:t>
+      </w:r>
+    </w:p>
+    <w:p>
+      <w:pPr>
+        <w:pStyle w:val="ListParagraph"/>
+        <w:ind w:left="360"/>
+        <w:rPr>
+          <w:rFonts w:ascii="Aptos" w:hAnsi="Aptos" w:cs="Cordia New" w:hint="eastAsia"/>
+          <w:lang w:eastAsia="ja-JP"/>
+        </w:rPr>
+      </w:pPr>
+      <w:r>
+        <w:rPr>
+          <w:rFonts w:ascii="Aptos" w:hAnsi="Aptos" w:cs="Cordia New" w:hint="eastAsia"/>
+          <w:lang w:eastAsia="ja-JP"/>
+        </w:rPr>
+        <w:t>mw.l 0xFF20000</w:t>
+      </w:r>
+      <w:r>
+        <w:rPr>
+          <w:rFonts w:ascii="Aptos" w:hAnsi="Aptos" w:cs="Cordia New" w:hint="eastAsia"/>
+          <w:lang w:eastAsia="ja-JP"/>
+        </w:rPr>
+        <w:t>0</w:t>
+      </w:r>
+      <w:r>
+        <w:rPr>
+          <w:rFonts w:ascii="Aptos" w:hAnsi="Aptos" w:cs="Cordia New" w:hint="eastAsia"/>
+          <w:lang w:eastAsia="ja-JP"/>
+        </w:rPr>
+        <w:t xml:space="preserve"> 0xF : </w:t>
+      </w:r>
+      <w:r>
+        <w:rPr>
+          <w:rFonts w:ascii="Aptos" w:hAnsi="Aptos" w:cs="Cordia New" w:hint="cs"/>
+          <w:cs/>
+          <w:lang w:eastAsia="ja-JP"/>
+        </w:rPr>
+        <w:t>เขียน</w:t>
+      </w:r>
+      <w:r>
+        <w:rPr>
+          <w:rFonts w:ascii="Aptos" w:hAnsi="Aptos" w:cs="Cordia New" w:hint="eastAsia"/>
+          <w:lang w:eastAsia="ja-JP"/>
+        </w:rPr>
+        <w:t xml:space="preserve"> data 0x</w:t>
+      </w:r>
+      <w:r>
+        <w:rPr>
+          <w:rFonts w:ascii="Aptos" w:hAnsi="Aptos" w:cs="Cordia New" w:hint="eastAsia"/>
+          <w:lang w:eastAsia="ja-JP"/>
+        </w:rPr>
+        <w:t>A</w:t>
+      </w:r>
+      <w:r>
+        <w:rPr>
+          <w:rFonts w:ascii="Aptos" w:hAnsi="Aptos" w:cs="Cordia New" w:hint="eastAsia"/>
+          <w:lang w:eastAsia="ja-JP"/>
+        </w:rPr>
+        <w:t xml:space="preserve"> </w:t>
+      </w:r>
+      <w:r>
+        <w:rPr>
+          <w:rFonts w:ascii="Aptos" w:hAnsi="Aptos" w:cs="Cordia New" w:hint="cs"/>
+          <w:cs/>
+          <w:lang w:eastAsia="ja-JP"/>
+        </w:rPr>
+        <w:t xml:space="preserve">เข้าไปที่ </w:t>
+      </w:r>
+      <w:r>
+        <w:rPr>
+          <w:rFonts w:ascii="Aptos" w:hAnsi="Aptos" w:cs="Cordia New" w:hint="eastAsia"/>
+          <w:lang w:eastAsia="ja-JP"/>
+        </w:rPr>
+        <w:t>address 0xFF20000</w:t>
+      </w:r>
+    </w:p>
+    <w:p>
+      <w:pPr>
         <w:spacing w:after="0"/>
         <w:ind w:firstLine="360"/>
         <w:rPr>
@@ -4626,6 +4924,7 @@
           <w:rFonts w:ascii="Aptos" w:hAnsi="Aptos" w:cs="Cordia New" w:hint="cs"/>
           <w:cs/>
         </w:rPr>
+        <w:lastRenderedPageBreak/>
         <w:t>หวังว่า</w:t>
       </w:r>
       <w:r>
@@ -10787,7 +11086,7 @@
   <w:docDefaults>
     <w:rPrDefault>
       <w:rPr>
-        <w:rFonts w:asciiTheme="minorHAnsi" w:eastAsiaTheme="minorHAnsi" w:hAnsiTheme="minorHAnsi" w:cstheme="minorBidi"/>
+        <w:rFonts w:asciiTheme="minorHAnsi" w:eastAsiaTheme="minorEastAsia" w:hAnsiTheme="minorHAnsi" w:cstheme="minorBidi"/>
         <w:kern w:val="2"/>
         <w:sz w:val="22"/>
         <w:szCs w:val="28"/>
@@ -12123,20 +12422,20 @@
 </file>
 
 <file path=customXml/item1.xml><?xml version="1.0" encoding="utf-8"?>
+<p:properties xmlns:p="http://schemas.microsoft.com/office/2006/metadata/properties" xmlns:xsi="http://www.w3.org/2001/XMLSchema-instance" xmlns:pc="http://schemas.microsoft.com/office/infopath/2007/PartnerControls">
+  <documentManagement>
+    <_activity xmlns="a312fe72-67e6-4d27-bc32-9d1bf2eec808" xsi:nil="true"/>
+  </documentManagement>
+</p:properties>
+</file>
+
+<file path=customXml/item2.xml><?xml version="1.0" encoding="utf-8"?>
 <?mso-contentType ?>
 <FormTemplates xmlns="http://schemas.microsoft.com/sharepoint/v3/contenttype/forms">
   <Display>DocumentLibraryForm</Display>
   <Edit>DocumentLibraryForm</Edit>
   <New>DocumentLibraryForm</New>
 </FormTemplates>
-</file>
-
-<file path=customXml/item2.xml><?xml version="1.0" encoding="utf-8"?>
-<p:properties xmlns:p="http://schemas.microsoft.com/office/2006/metadata/properties" xmlns:xsi="http://www.w3.org/2001/XMLSchema-instance" xmlns:pc="http://schemas.microsoft.com/office/infopath/2007/PartnerControls">
-  <documentManagement>
-    <_activity xmlns="a312fe72-67e6-4d27-bc32-9d1bf2eec808" xsi:nil="true"/>
-  </documentManagement>
-</p:properties>
 </file>
 
 <file path=customXml/item3.xml><?xml version="1.0" encoding="utf-8"?>
@@ -12387,19 +12686,19 @@
 </file>
 
 <file path=customXml/itemProps1.xml><?xml version="1.0" encoding="utf-8"?>
-<ds:datastoreItem xmlns:ds="http://schemas.openxmlformats.org/officeDocument/2006/customXml" ds:itemID="{5FFED6BF-66B6-468D-9223-C834C18D86F2}">
+<ds:datastoreItem xmlns:ds="http://schemas.openxmlformats.org/officeDocument/2006/customXml" ds:itemID="{BB728BEA-D0C1-4EBB-A144-412319E88503}">
   <ds:schemaRefs>
-    <ds:schemaRef ds:uri="http://schemas.microsoft.com/sharepoint/v3/contenttype/forms"/>
+    <ds:schemaRef ds:uri="http://schemas.microsoft.com/office/2006/metadata/properties"/>
+    <ds:schemaRef ds:uri="http://schemas.microsoft.com/office/infopath/2007/PartnerControls"/>
+    <ds:schemaRef ds:uri="a312fe72-67e6-4d27-bc32-9d1bf2eec808"/>
   </ds:schemaRefs>
 </ds:datastoreItem>
 </file>
 
 <file path=customXml/itemProps2.xml><?xml version="1.0" encoding="utf-8"?>
-<ds:datastoreItem xmlns:ds="http://schemas.openxmlformats.org/officeDocument/2006/customXml" ds:itemID="{BB728BEA-D0C1-4EBB-A144-412319E88503}">
+<ds:datastoreItem xmlns:ds="http://schemas.openxmlformats.org/officeDocument/2006/customXml" ds:itemID="{5FFED6BF-66B6-468D-9223-C834C18D86F2}">
   <ds:schemaRefs>
-    <ds:schemaRef ds:uri="http://schemas.microsoft.com/office/2006/metadata/properties"/>
-    <ds:schemaRef ds:uri="http://schemas.microsoft.com/office/infopath/2007/PartnerControls"/>
-    <ds:schemaRef ds:uri="a312fe72-67e6-4d27-bc32-9d1bf2eec808"/>
+    <ds:schemaRef ds:uri="http://schemas.microsoft.com/sharepoint/v3/contenttype/forms"/>
   </ds:schemaRefs>
 </ds:datastoreItem>
 </file>
